--- a/Вопросы к экзамену.docx
+++ b/Вопросы к экзамену.docx
@@ -18,6 +18,7 @@
           <w:ilvl w:val="0"/>
           <w:numId w:val="1"/>
         </w:numPr>
+        <w:shd w:val="clear" w:color="auto" w:fill="E2EFD9" w:themeFill="accent6" w:themeFillTint="33"/>
         <w:spacing w:line="360" w:lineRule="auto"/>
       </w:pPr>
       <w:r>
@@ -31,6 +32,7 @@
           <w:ilvl w:val="0"/>
           <w:numId w:val="1"/>
         </w:numPr>
+        <w:shd w:val="clear" w:color="auto" w:fill="E2EFD9" w:themeFill="accent6" w:themeFillTint="33"/>
         <w:spacing w:line="360" w:lineRule="auto"/>
       </w:pPr>
       <w:r>
@@ -44,21 +46,21 @@
           <w:ilvl w:val="0"/>
           <w:numId w:val="1"/>
         </w:numPr>
+        <w:shd w:val="clear" w:color="auto" w:fill="E2EFD9" w:themeFill="accent6" w:themeFillTint="33"/>
         <w:spacing w:line="360" w:lineRule="auto"/>
       </w:pPr>
       <w:r>
         <w:t>Средства доверенной загрузки (ФСТЭК МД 30.12.2013)</w:t>
       </w:r>
-      <w:bookmarkStart w:id="0" w:name="_GoBack"/>
-      <w:bookmarkEnd w:id="0"/>
-    </w:p>
-    <w:p>
-      <w:pPr>
-        <w:pStyle w:val="a3"/>
-        <w:numPr>
-          <w:ilvl w:val="0"/>
-          <w:numId w:val="1"/>
-        </w:numPr>
+    </w:p>
+    <w:p>
+      <w:pPr>
+        <w:pStyle w:val="a3"/>
+        <w:numPr>
+          <w:ilvl w:val="0"/>
+          <w:numId w:val="1"/>
+        </w:numPr>
+        <w:shd w:val="clear" w:color="auto" w:fill="E2EFD9" w:themeFill="accent6" w:themeFillTint="33"/>
         <w:spacing w:line="360" w:lineRule="auto"/>
       </w:pPr>
       <w:r>
@@ -72,6 +74,7 @@
           <w:ilvl w:val="0"/>
           <w:numId w:val="1"/>
         </w:numPr>
+        <w:shd w:val="clear" w:color="auto" w:fill="E2EFD9" w:themeFill="accent6" w:themeFillTint="33"/>
         <w:spacing w:line="360" w:lineRule="auto"/>
       </w:pPr>
       <w:r>
@@ -85,32 +88,39 @@
           <w:ilvl w:val="0"/>
           <w:numId w:val="1"/>
         </w:numPr>
-        <w:spacing w:line="360" w:lineRule="auto"/>
-      </w:pPr>
+        <w:shd w:val="clear" w:color="auto" w:fill="E2EFD9" w:themeFill="accent6" w:themeFillTint="33"/>
+        <w:spacing w:line="360" w:lineRule="auto"/>
+      </w:pPr>
+      <w:bookmarkStart w:id="0" w:name="_Hlk482898315"/>
       <w:r>
         <w:t>Межсетевые экраны (ФСТЭК МД 12.09.2016)</w:t>
       </w:r>
     </w:p>
-    <w:p>
-      <w:pPr>
-        <w:pStyle w:val="a3"/>
-        <w:numPr>
-          <w:ilvl w:val="0"/>
-          <w:numId w:val="1"/>
-        </w:numPr>
+    <w:bookmarkEnd w:id="0"/>
+    <w:p>
+      <w:pPr>
+        <w:pStyle w:val="a3"/>
+        <w:numPr>
+          <w:ilvl w:val="0"/>
+          <w:numId w:val="1"/>
+        </w:numPr>
+        <w:shd w:val="clear" w:color="auto" w:fill="FBE4D5" w:themeFill="accent2" w:themeFillTint="33"/>
         <w:spacing w:line="360" w:lineRule="auto"/>
       </w:pPr>
       <w:r>
         <w:t>Системы обнаружения вторжений (ФСТЭК МД 06.03.2012)</w:t>
       </w:r>
-    </w:p>
-    <w:p>
-      <w:pPr>
-        <w:pStyle w:val="a3"/>
-        <w:numPr>
-          <w:ilvl w:val="0"/>
-          <w:numId w:val="1"/>
-        </w:numPr>
+      <w:bookmarkStart w:id="1" w:name="_GoBack"/>
+      <w:bookmarkEnd w:id="1"/>
+    </w:p>
+    <w:p>
+      <w:pPr>
+        <w:pStyle w:val="a3"/>
+        <w:numPr>
+          <w:ilvl w:val="0"/>
+          <w:numId w:val="1"/>
+        </w:numPr>
+        <w:shd w:val="clear" w:color="auto" w:fill="FBE4D5" w:themeFill="accent2" w:themeFillTint="33"/>
         <w:spacing w:line="360" w:lineRule="auto"/>
       </w:pPr>
       <w:r>
@@ -124,6 +134,7 @@
           <w:ilvl w:val="0"/>
           <w:numId w:val="1"/>
         </w:numPr>
+        <w:shd w:val="clear" w:color="auto" w:fill="FFF2CC" w:themeFill="accent4" w:themeFillTint="33"/>
         <w:spacing w:line="360" w:lineRule="auto"/>
       </w:pPr>
       <w:r>
@@ -137,6 +148,7 @@
           <w:ilvl w:val="0"/>
           <w:numId w:val="1"/>
         </w:numPr>
+        <w:shd w:val="clear" w:color="auto" w:fill="FFF2CC" w:themeFill="accent4" w:themeFillTint="33"/>
         <w:spacing w:line="360" w:lineRule="auto"/>
       </w:pPr>
       <w:r>
@@ -174,6 +186,7 @@
           <w:ilvl w:val="0"/>
           <w:numId w:val="1"/>
         </w:numPr>
+        <w:shd w:val="clear" w:color="auto" w:fill="FFF2CC" w:themeFill="accent4" w:themeFillTint="33"/>
         <w:spacing w:line="360" w:lineRule="auto"/>
       </w:pPr>
       <w:r>
@@ -187,6 +200,7 @@
           <w:ilvl w:val="0"/>
           <w:numId w:val="1"/>
         </w:numPr>
+        <w:shd w:val="clear" w:color="auto" w:fill="FFF2CC" w:themeFill="accent4" w:themeFillTint="33"/>
         <w:spacing w:line="360" w:lineRule="auto"/>
       </w:pPr>
       <w:r>
@@ -200,6 +214,7 @@
           <w:ilvl w:val="0"/>
           <w:numId w:val="1"/>
         </w:numPr>
+        <w:shd w:val="clear" w:color="auto" w:fill="FFF2CC" w:themeFill="accent4" w:themeFillTint="33"/>
         <w:spacing w:line="360" w:lineRule="auto"/>
       </w:pPr>
       <w:r>
@@ -229,6 +244,7 @@
           <w:ilvl w:val="0"/>
           <w:numId w:val="1"/>
         </w:numPr>
+        <w:shd w:val="clear" w:color="auto" w:fill="FFF2CC" w:themeFill="accent4" w:themeFillTint="33"/>
         <w:spacing w:line="360" w:lineRule="auto"/>
       </w:pPr>
       <w:r>
@@ -242,186 +258,143 @@
           <w:ilvl w:val="0"/>
           <w:numId w:val="1"/>
         </w:numPr>
-        <w:spacing w:line="360" w:lineRule="auto"/>
-      </w:pPr>
-      <w:r>
-        <w:t>CVSS 2/3 (</w:t>
-      </w:r>
+        <w:shd w:val="clear" w:color="auto" w:fill="FFF2CC" w:themeFill="accent4" w:themeFillTint="33"/>
+        <w:spacing w:line="360" w:lineRule="auto"/>
+        <w:rPr>
+          <w:lang w:val="en-US"/>
+        </w:rPr>
+      </w:pPr>
+      <w:r>
+        <w:rPr>
+          <w:lang w:val="en-US"/>
+        </w:rPr>
+        <w:t>CVSS 2/3 (Common Vulnerability Scoring System)</w:t>
+      </w:r>
+    </w:p>
+    <w:p>
+      <w:pPr>
+        <w:pStyle w:val="a3"/>
+        <w:numPr>
+          <w:ilvl w:val="0"/>
+          <w:numId w:val="1"/>
+        </w:numPr>
+        <w:shd w:val="clear" w:color="auto" w:fill="FFF2CC" w:themeFill="accent4" w:themeFillTint="33"/>
+        <w:spacing w:line="360" w:lineRule="auto"/>
+      </w:pPr>
+      <w:r>
+        <w:t>Идентификация/Аутентификация</w:t>
+      </w:r>
+    </w:p>
+    <w:p>
+      <w:pPr>
+        <w:pStyle w:val="a3"/>
+        <w:numPr>
+          <w:ilvl w:val="0"/>
+          <w:numId w:val="1"/>
+        </w:numPr>
+        <w:shd w:val="clear" w:color="auto" w:fill="FFF2CC" w:themeFill="accent4" w:themeFillTint="33"/>
+        <w:spacing w:line="360" w:lineRule="auto"/>
+      </w:pPr>
+      <w:r>
+        <w:t>Права доступа / модели</w:t>
+      </w:r>
+    </w:p>
+    <w:p>
+      <w:pPr>
+        <w:pStyle w:val="a3"/>
+        <w:numPr>
+          <w:ilvl w:val="0"/>
+          <w:numId w:val="1"/>
+        </w:numPr>
+        <w:shd w:val="clear" w:color="auto" w:fill="FFF2CC" w:themeFill="accent4" w:themeFillTint="33"/>
+        <w:spacing w:line="360" w:lineRule="auto"/>
+      </w:pPr>
+      <w:r>
+        <w:t>DEP</w:t>
+      </w:r>
+    </w:p>
+    <w:p>
+      <w:pPr>
+        <w:pStyle w:val="a3"/>
+        <w:numPr>
+          <w:ilvl w:val="0"/>
+          <w:numId w:val="1"/>
+        </w:numPr>
+        <w:shd w:val="clear" w:color="auto" w:fill="FFF2CC" w:themeFill="accent4" w:themeFillTint="33"/>
+        <w:spacing w:line="360" w:lineRule="auto"/>
+        <w:rPr>
+          <w:lang w:val="en-US"/>
+        </w:rPr>
+      </w:pPr>
+      <w:r>
+        <w:rPr>
+          <w:lang w:val="en-US"/>
+        </w:rPr>
+        <w:t>ASLR (address space layout randomization)</w:t>
+      </w:r>
+    </w:p>
+    <w:p>
+      <w:pPr>
+        <w:pStyle w:val="a3"/>
+        <w:numPr>
+          <w:ilvl w:val="0"/>
+          <w:numId w:val="1"/>
+        </w:numPr>
+        <w:shd w:val="clear" w:color="auto" w:fill="FFF2CC" w:themeFill="accent4" w:themeFillTint="33"/>
+        <w:spacing w:line="360" w:lineRule="auto"/>
+      </w:pPr>
       <w:proofErr w:type="spellStart"/>
       <w:r>
-        <w:t>Common</w:t>
+        <w:t>Журналирование</w:t>
       </w:r>
       <w:proofErr w:type="spellEnd"/>
       <w:r>
-        <w:t xml:space="preserve"> </w:t>
+        <w:t xml:space="preserve"> (SIEM)</w:t>
+      </w:r>
+    </w:p>
+    <w:p>
+      <w:pPr>
+        <w:pStyle w:val="a3"/>
+        <w:numPr>
+          <w:ilvl w:val="0"/>
+          <w:numId w:val="1"/>
+        </w:numPr>
+        <w:shd w:val="clear" w:color="auto" w:fill="FFF2CC" w:themeFill="accent4" w:themeFillTint="33"/>
+        <w:spacing w:line="360" w:lineRule="auto"/>
+      </w:pPr>
+      <w:r>
+        <w:t xml:space="preserve">UAC и </w:t>
       </w:r>
       <w:proofErr w:type="spellStart"/>
       <w:r>
-        <w:t>Vulnerability</w:t>
+        <w:t>sudo</w:t>
       </w:r>
       <w:proofErr w:type="spellEnd"/>
-      <w:r>
-        <w:t xml:space="preserve"> </w:t>
-      </w:r>
+    </w:p>
+    <w:p>
+      <w:pPr>
+        <w:pStyle w:val="a3"/>
+        <w:numPr>
+          <w:ilvl w:val="0"/>
+          <w:numId w:val="1"/>
+        </w:numPr>
+        <w:shd w:val="clear" w:color="auto" w:fill="FFF2CC" w:themeFill="accent4" w:themeFillTint="33"/>
+        <w:spacing w:line="360" w:lineRule="auto"/>
+      </w:pPr>
       <w:proofErr w:type="spellStart"/>
       <w:r>
-        <w:t>Scoring</w:t>
+        <w:t>SELinux</w:t>
       </w:r>
       <w:proofErr w:type="spellEnd"/>
-      <w:r>
-        <w:t xml:space="preserve"> </w:t>
-      </w:r>
-      <w:proofErr w:type="spellStart"/>
-      <w:r>
-        <w:t>System</w:t>
-      </w:r>
-      <w:proofErr w:type="spellEnd"/>
-      <w:r>
-        <w:t>)</w:t>
-      </w:r>
-    </w:p>
-    <w:p>
-      <w:pPr>
-        <w:pStyle w:val="a3"/>
-        <w:numPr>
-          <w:ilvl w:val="0"/>
-          <w:numId w:val="1"/>
-        </w:numPr>
-        <w:spacing w:line="360" w:lineRule="auto"/>
-      </w:pPr>
-      <w:r>
-        <w:t>Идентификация/Аутентификация</w:t>
-      </w:r>
-    </w:p>
-    <w:p>
-      <w:pPr>
-        <w:pStyle w:val="a3"/>
-        <w:numPr>
-          <w:ilvl w:val="0"/>
-          <w:numId w:val="1"/>
-        </w:numPr>
-        <w:spacing w:line="360" w:lineRule="auto"/>
-      </w:pPr>
-      <w:r>
-        <w:t>Права доступа / модели</w:t>
-      </w:r>
-    </w:p>
-    <w:p>
-      <w:pPr>
-        <w:pStyle w:val="a3"/>
-        <w:numPr>
-          <w:ilvl w:val="0"/>
-          <w:numId w:val="1"/>
-        </w:numPr>
-        <w:spacing w:line="360" w:lineRule="auto"/>
-      </w:pPr>
-      <w:r>
-        <w:t>DEP</w:t>
-      </w:r>
-    </w:p>
-    <w:p>
-      <w:pPr>
-        <w:pStyle w:val="a3"/>
-        <w:numPr>
-          <w:ilvl w:val="0"/>
-          <w:numId w:val="1"/>
-        </w:numPr>
-        <w:spacing w:line="360" w:lineRule="auto"/>
-      </w:pPr>
-      <w:r>
-        <w:t>ASLR (</w:t>
-      </w:r>
-      <w:proofErr w:type="spellStart"/>
-      <w:r>
-        <w:t>address</w:t>
-      </w:r>
-      <w:proofErr w:type="spellEnd"/>
-      <w:r>
-        <w:t xml:space="preserve"> </w:t>
-      </w:r>
-      <w:proofErr w:type="spellStart"/>
-      <w:r>
-        <w:t>space</w:t>
-      </w:r>
-      <w:proofErr w:type="spellEnd"/>
-      <w:r>
-        <w:t xml:space="preserve"> </w:t>
-      </w:r>
-      <w:proofErr w:type="spellStart"/>
-      <w:r>
-        <w:t>layout</w:t>
-      </w:r>
-      <w:proofErr w:type="spellEnd"/>
-      <w:r>
-        <w:t xml:space="preserve"> </w:t>
-      </w:r>
-      <w:proofErr w:type="spellStart"/>
-      <w:r>
-        <w:t>randomization</w:t>
-      </w:r>
-      <w:proofErr w:type="spellEnd"/>
-      <w:r>
-        <w:t>)</w:t>
-      </w:r>
-    </w:p>
-    <w:p>
-      <w:pPr>
-        <w:pStyle w:val="a3"/>
-        <w:numPr>
-          <w:ilvl w:val="0"/>
-          <w:numId w:val="1"/>
-        </w:numPr>
-        <w:spacing w:line="360" w:lineRule="auto"/>
-      </w:pPr>
-      <w:proofErr w:type="spellStart"/>
-      <w:r>
-        <w:t>Журналирование</w:t>
-      </w:r>
-      <w:proofErr w:type="spellEnd"/>
-      <w:r>
-        <w:t xml:space="preserve"> (SIEM)</w:t>
-      </w:r>
-    </w:p>
-    <w:p>
-      <w:pPr>
-        <w:pStyle w:val="a3"/>
-        <w:numPr>
-          <w:ilvl w:val="0"/>
-          <w:numId w:val="1"/>
-        </w:numPr>
-        <w:spacing w:line="360" w:lineRule="auto"/>
-      </w:pPr>
-      <w:r>
-        <w:t xml:space="preserve">UAC и </w:t>
-      </w:r>
-      <w:proofErr w:type="spellStart"/>
-      <w:r>
-        <w:t>sudo</w:t>
-      </w:r>
-      <w:proofErr w:type="spellEnd"/>
-    </w:p>
-    <w:p>
-      <w:pPr>
-        <w:pStyle w:val="a3"/>
-        <w:numPr>
-          <w:ilvl w:val="0"/>
-          <w:numId w:val="1"/>
-        </w:numPr>
-        <w:spacing w:line="360" w:lineRule="auto"/>
-      </w:pPr>
-      <w:proofErr w:type="spellStart"/>
-      <w:r>
-        <w:t>SELinux</w:t>
-      </w:r>
-      <w:proofErr w:type="spellEnd"/>
-    </w:p>
-    <w:p>
-      <w:pPr>
-        <w:pStyle w:val="a3"/>
-        <w:numPr>
-          <w:ilvl w:val="0"/>
-          <w:numId w:val="1"/>
-        </w:numPr>
+    </w:p>
+    <w:p>
+      <w:pPr>
+        <w:pStyle w:val="a3"/>
+        <w:numPr>
+          <w:ilvl w:val="0"/>
+          <w:numId w:val="1"/>
+        </w:numPr>
+        <w:shd w:val="clear" w:color="auto" w:fill="FFF2CC" w:themeFill="accent4" w:themeFillTint="33"/>
         <w:spacing w:line="360" w:lineRule="auto"/>
       </w:pPr>
       <w:r>
@@ -435,6 +408,7 @@
           <w:ilvl w:val="0"/>
           <w:numId w:val="1"/>
         </w:numPr>
+        <w:shd w:val="clear" w:color="auto" w:fill="FFF2CC" w:themeFill="accent4" w:themeFillTint="33"/>
         <w:spacing w:line="360" w:lineRule="auto"/>
       </w:pPr>
       <w:r>
